--- a/Collatio/1e/1. Textos/2. Limpios/1e-B.docx
+++ b/Collatio/1e/1. Textos/2. Limpios/1e-B.docx
@@ -1,21 +1,24 @@
 
 <file path=word/document.xml><?xml version="1.0" encoding="utf-8"?>
-<w:document xmlns:wpc="http://schemas.microsoft.com/office/word/2010/wordprocessingCanvas" xmlns:cx="http://schemas.microsoft.com/office/drawing/2014/chartex" xmlns:cx1="http://schemas.microsoft.com/office/drawing/2015/9/8/chartex" xmlns:cx2="http://schemas.microsoft.com/office/drawing/2015/10/21/chartex" xmlns:cx3="http://schemas.microsoft.com/office/drawing/2016/5/9/chartex" xmlns:cx4="http://schemas.microsoft.com/office/drawing/2016/5/10/chartex" xmlns:cx5="http://schemas.microsoft.com/office/drawing/2016/5/11/chartex" xmlns:cx6="http://schemas.microsoft.com/office/drawing/2016/5/12/chartex" xmlns:cx7="http://schemas.microsoft.com/office/drawing/2016/5/13/chartex" xmlns:cx8="http://schemas.microsoft.com/office/drawing/2016/5/14/chartex" xmlns:mc="http://schemas.openxmlformats.org/markup-compatibility/2006" xmlns:aink="http://schemas.microsoft.com/office/drawing/2016/ink" xmlns:am3d="http://schemas.microsoft.com/office/drawing/2017/model3d" xmlns:o="urn:schemas-microsoft-com:office:office" xmlns:oel="http://schemas.microsoft.com/office/2019/extlst" xmlns:r="http://schemas.openxmlformats.org/officeDocument/2006/relationships" xmlns:m="http://schemas.openxmlformats.org/officeDocument/2006/math" xmlns:v="urn:schemas-microsoft-com:vml" xmlns:wp14="http://schemas.microsoft.com/office/word/2010/wordprocessingDrawing" xmlns:wp="http://schemas.openxmlformats.org/drawingml/2006/wordprocessingDrawing" xmlns:w10="urn:schemas-microsoft-com:office:word" xmlns:w="http://schemas.openxmlformats.org/wordprocessingml/2006/main" xmlns:w14="http://schemas.microsoft.com/office/word/2010/wordml" xmlns:w15="http://schemas.microsoft.com/office/word/2012/wordml" xmlns:w16cex="http://schemas.microsoft.com/office/word/2018/wordml/cex" xmlns:w16cid="http://schemas.microsoft.com/office/word/2016/wordml/cid" xmlns:w16="http://schemas.microsoft.com/office/word/2018/wordml" xmlns:w16sdtdh="http://schemas.microsoft.com/office/word/2020/wordml/sdtdatahash" xmlns:w16se="http://schemas.microsoft.com/office/word/2015/wordml/symex" xmlns:wpg="http://schemas.microsoft.com/office/word/2010/wordprocessingGroup" xmlns:wpi="http://schemas.microsoft.com/office/word/2010/wordprocessingInk" xmlns:wne="http://schemas.microsoft.com/office/word/2006/wordml" xmlns:wps="http://schemas.microsoft.com/office/word/2010/wordprocessingShape" mc:Ignorable="w14 w15 w16se w16cid w16 w16cex w16sdtdh wp14">
+<w:document xmlns:wpc="http://schemas.microsoft.com/office/word/2010/wordprocessingCanvas" xmlns:cx="http://schemas.microsoft.com/office/drawing/2014/chartex" xmlns:cx1="http://schemas.microsoft.com/office/drawing/2015/9/8/chartex" xmlns:cx2="http://schemas.microsoft.com/office/drawing/2015/10/21/chartex" xmlns:cx3="http://schemas.microsoft.com/office/drawing/2016/5/9/chartex" xmlns:cx4="http://schemas.microsoft.com/office/drawing/2016/5/10/chartex" xmlns:cx5="http://schemas.microsoft.com/office/drawing/2016/5/11/chartex" xmlns:cx6="http://schemas.microsoft.com/office/drawing/2016/5/12/chartex" xmlns:cx7="http://schemas.microsoft.com/office/drawing/2016/5/13/chartex" xmlns:cx8="http://schemas.microsoft.com/office/drawing/2016/5/14/chartex" xmlns:mc="http://schemas.openxmlformats.org/markup-compatibility/2006" xmlns:aink="http://schemas.microsoft.com/office/drawing/2016/ink" xmlns:am3d="http://schemas.microsoft.com/office/drawing/2017/model3d" xmlns:o="urn:schemas-microsoft-com:office:office" xmlns:oel="http://schemas.microsoft.com/office/2019/extlst" xmlns:r="http://schemas.openxmlformats.org/officeDocument/2006/relationships" xmlns:m="http://schemas.openxmlformats.org/officeDocument/2006/math" xmlns:v="urn:schemas-microsoft-com:vml" xmlns:wp14="http://schemas.microsoft.com/office/word/2010/wordprocessingDrawing" xmlns:wp="http://schemas.openxmlformats.org/drawingml/2006/wordprocessingDrawing" xmlns:w10="urn:schemas-microsoft-com:office:word" xmlns:w="http://schemas.openxmlformats.org/wordprocessingml/2006/main" xmlns:w14="http://schemas.microsoft.com/office/word/2010/wordml" xmlns:w15="http://schemas.microsoft.com/office/word/2012/wordml" xmlns:w16cex="http://schemas.microsoft.com/office/word/2018/wordml/cex" xmlns:w16cid="http://schemas.microsoft.com/office/word/2016/wordml/cid" xmlns:w16="http://schemas.microsoft.com/office/word/2018/wordml" xmlns:w16du="http://schemas.microsoft.com/office/word/2023/wordml/word16du" xmlns:w16sdtdh="http://schemas.microsoft.com/office/word/2020/wordml/sdtdatahash" xmlns:w16sdtfl="http://schemas.microsoft.com/office/word/2024/wordml/sdtformatlock" xmlns:w16se="http://schemas.microsoft.com/office/word/2015/wordml/symex" xmlns:wpg="http://schemas.microsoft.com/office/word/2010/wordprocessingGroup" xmlns:wpi="http://schemas.microsoft.com/office/word/2010/wordprocessingInk" xmlns:wne="http://schemas.microsoft.com/office/word/2006/wordml" xmlns:wps="http://schemas.microsoft.com/office/word/2010/wordprocessingShape" mc:Ignorable="w14 w15 w16se w16cid w16 w16cex w16sdtdh w16sdtfl w16du wp14">
   <w:body>
     <w:p>
       <w:pPr>
         <w:rPr>
+          <w:rFonts w:ascii="Brill" w:hAnsi="Brill"/>
           <w:lang w:val="es-ES"/>
         </w:rPr>
       </w:pPr>
       <w:r>
         <w:rPr>
+          <w:rFonts w:ascii="Brill" w:hAnsi="Brill"/>
           <w:lang w:val="es-ES"/>
         </w:rPr>
         <w:t>P</w:t>
       </w:r>
       <w:r>
         <w:rPr>
+          <w:rFonts w:ascii="Brill" w:hAnsi="Brill"/>
           <w:lang w:val="es-ES"/>
         </w:rPr>
         <w:t xml:space="preserve">regunto el </w:t>
@@ -23,6 +26,7 @@
       <w:proofErr w:type="spellStart"/>
       <w:r>
         <w:rPr>
+          <w:rFonts w:ascii="Brill" w:hAnsi="Brill"/>
           <w:lang w:val="es-ES"/>
         </w:rPr>
         <w:t>decipulo</w:t>
@@ -30,6 +34,7 @@
       <w:proofErr w:type="spellEnd"/>
       <w:r>
         <w:rPr>
+          <w:rFonts w:ascii="Brill" w:hAnsi="Brill"/>
           <w:lang w:val="es-ES"/>
         </w:rPr>
         <w:t xml:space="preserve"> maestro </w:t>
@@ -37,6 +42,7 @@
       <w:proofErr w:type="spellStart"/>
       <w:r>
         <w:rPr>
+          <w:rFonts w:ascii="Brill" w:hAnsi="Brill"/>
           <w:lang w:val="es-ES"/>
         </w:rPr>
         <w:t>por que</w:t>
@@ -44,6 +50,7 @@
       <w:proofErr w:type="spellEnd"/>
       <w:r>
         <w:rPr>
+          <w:rFonts w:ascii="Brill" w:hAnsi="Brill"/>
           <w:lang w:val="es-ES"/>
         </w:rPr>
         <w:t xml:space="preserve"> da el sol </w:t>
@@ -51,6 +58,7 @@
       <w:proofErr w:type="spellStart"/>
       <w:r>
         <w:rPr>
+          <w:rFonts w:ascii="Brill" w:hAnsi="Brill"/>
           <w:lang w:val="es-ES"/>
         </w:rPr>
         <w:t>mas</w:t>
@@ -58,6 +66,7 @@
       <w:proofErr w:type="spellEnd"/>
       <w:r>
         <w:rPr>
+          <w:rFonts w:ascii="Brill" w:hAnsi="Brill"/>
           <w:lang w:val="es-ES"/>
         </w:rPr>
         <w:t xml:space="preserve"> calentura a la tierra en un </w:t>
@@ -65,6 +74,7 @@
       <w:proofErr w:type="spellStart"/>
       <w:r>
         <w:rPr>
+          <w:rFonts w:ascii="Brill" w:hAnsi="Brill"/>
           <w:lang w:val="es-ES"/>
         </w:rPr>
         <w:t>tienpo</w:t>
@@ -72,6 +82,7 @@
       <w:proofErr w:type="spellEnd"/>
       <w:r>
         <w:rPr>
+          <w:rFonts w:ascii="Brill" w:hAnsi="Brill"/>
           <w:lang w:val="es-ES"/>
         </w:rPr>
         <w:t xml:space="preserve"> que en otro </w:t>
@@ -79,6 +90,7 @@
       <w:proofErr w:type="spellStart"/>
       <w:r>
         <w:rPr>
+          <w:rFonts w:ascii="Brill" w:hAnsi="Brill"/>
           <w:lang w:val="es-ES"/>
         </w:rPr>
         <w:t>respondio</w:t>
@@ -86,6 +98,7 @@
       <w:proofErr w:type="spellEnd"/>
       <w:r>
         <w:rPr>
+          <w:rFonts w:ascii="Brill" w:hAnsi="Brill"/>
           <w:lang w:val="es-ES"/>
         </w:rPr>
         <w:t xml:space="preserve"> el maestro yo te lo </w:t>
@@ -93,6 +106,7 @@
       <w:proofErr w:type="spellStart"/>
       <w:r>
         <w:rPr>
+          <w:rFonts w:ascii="Brill" w:hAnsi="Brill"/>
           <w:lang w:val="es-ES"/>
         </w:rPr>
         <w:t>dire</w:t>
@@ -100,6 +114,7 @@
       <w:proofErr w:type="spellEnd"/>
       <w:r>
         <w:rPr>
+          <w:rFonts w:ascii="Brill" w:hAnsi="Brill"/>
           <w:lang w:val="es-ES"/>
         </w:rPr>
         <w:t xml:space="preserve"> sepas </w:t>
@@ -107,6 +122,7 @@
       <w:proofErr w:type="spellStart"/>
       <w:r>
         <w:rPr>
+          <w:rFonts w:ascii="Brill" w:hAnsi="Brill"/>
           <w:lang w:val="es-ES"/>
         </w:rPr>
         <w:t>qu</w:t>
@@ -114,6 +130,7 @@
       <w:proofErr w:type="spellEnd"/>
       <w:r>
         <w:rPr>
+          <w:rFonts w:ascii="Brill" w:hAnsi="Brill"/>
           <w:lang w:val="es-ES"/>
         </w:rPr>
         <w:t xml:space="preserve"> el curso de la andar </w:t>
@@ -121,6 +138,7 @@
       <w:proofErr w:type="spellStart"/>
       <w:r>
         <w:rPr>
+          <w:rFonts w:ascii="Brill" w:hAnsi="Brill"/>
           <w:lang w:val="es-ES"/>
         </w:rPr>
         <w:t>qu</w:t>
@@ -128,27 +146,15 @@
       <w:proofErr w:type="spellEnd"/>
       <w:r>
         <w:rPr>
-          <w:lang w:val="es-ES"/>
-        </w:rPr>
-        <w:t xml:space="preserve"> el sol faz en el cielo es </w:t>
-      </w:r>
-      <w:proofErr w:type="spellStart"/>
-      <w:r>
-        <w:rPr>
-          <w:lang w:val="es-ES"/>
-        </w:rPr>
-        <w:t>doze</w:t>
-      </w:r>
-      <w:proofErr w:type="spellEnd"/>
-      <w:r>
-        <w:rPr>
-          <w:lang w:val="es-ES"/>
-        </w:rPr>
-        <w:t xml:space="preserve"> meses e este es el </w:t>
-      </w:r>
-      <w:proofErr w:type="spellStart"/>
-      <w:r>
-        <w:rPr>
+          <w:rFonts w:ascii="Brill" w:hAnsi="Brill"/>
+          <w:lang w:val="es-ES"/>
+        </w:rPr>
+        <w:t xml:space="preserve"> el sol faz en el cielo es doze meses e este es el </w:t>
+      </w:r>
+      <w:proofErr w:type="spellStart"/>
+      <w:r>
+        <w:rPr>
+          <w:rFonts w:ascii="Brill" w:hAnsi="Brill"/>
           <w:lang w:val="es-ES"/>
         </w:rPr>
         <w:t>tienpo</w:t>
@@ -156,41 +162,15 @@
       <w:proofErr w:type="spellEnd"/>
       <w:r>
         <w:rPr>
-          <w:lang w:val="es-ES"/>
-        </w:rPr>
-        <w:t xml:space="preserve"> que los </w:t>
-      </w:r>
-      <w:proofErr w:type="spellStart"/>
-      <w:r>
-        <w:rPr>
-          <w:lang w:val="es-ES"/>
-        </w:rPr>
-        <w:t>ombres</w:t>
-      </w:r>
-      <w:proofErr w:type="spellEnd"/>
-      <w:r>
-        <w:rPr>
-          <w:lang w:val="es-ES"/>
-        </w:rPr>
-        <w:t xml:space="preserve"> llaman año en los seis meses anda el sol en </w:t>
-      </w:r>
-      <w:proofErr w:type="spellStart"/>
-      <w:r>
-        <w:rPr>
-          <w:lang w:val="es-ES"/>
-        </w:rPr>
-        <w:t>deslayo</w:t>
-      </w:r>
-      <w:proofErr w:type="spellEnd"/>
-      <w:r>
-        <w:rPr>
-          <w:lang w:val="es-ES"/>
-        </w:rPr>
-        <w:t xml:space="preserve"> del mundo </w:t>
-      </w:r>
-      <w:proofErr w:type="spellStart"/>
-      <w:r>
-        <w:rPr>
+          <w:rFonts w:ascii="Brill" w:hAnsi="Brill"/>
+          <w:lang w:val="es-ES"/>
+        </w:rPr>
+        <w:t xml:space="preserve"> que los ombres llaman año en los seis meses anda el sol en deslayo del mundo </w:t>
+      </w:r>
+      <w:proofErr w:type="spellStart"/>
+      <w:r>
+        <w:rPr>
+          <w:rFonts w:ascii="Brill" w:hAnsi="Brill"/>
           <w:lang w:val="es-ES"/>
         </w:rPr>
         <w:t>e</w:t>
@@ -198,27 +178,15 @@
       <w:proofErr w:type="spellEnd"/>
       <w:r>
         <w:rPr>
-          <w:lang w:val="es-ES"/>
-        </w:rPr>
-        <w:t xml:space="preserve"> los rayos otro si andan en </w:t>
-      </w:r>
-      <w:proofErr w:type="spellStart"/>
-      <w:r>
-        <w:rPr>
-          <w:lang w:val="es-ES"/>
-        </w:rPr>
-        <w:t>deslayo</w:t>
-      </w:r>
-      <w:proofErr w:type="spellEnd"/>
-      <w:r>
-        <w:rPr>
-          <w:lang w:val="es-ES"/>
-        </w:rPr>
-        <w:t xml:space="preserve"> de la tierra e por esta </w:t>
-      </w:r>
-      <w:proofErr w:type="spellStart"/>
-      <w:r>
-        <w:rPr>
+          <w:rFonts w:ascii="Brill" w:hAnsi="Brill"/>
+          <w:lang w:val="es-ES"/>
+        </w:rPr>
+        <w:t xml:space="preserve"> los rayos otro si andan en deslayo de la tierra e por esta </w:t>
+      </w:r>
+      <w:proofErr w:type="spellStart"/>
+      <w:r>
+        <w:rPr>
+          <w:rFonts w:ascii="Brill" w:hAnsi="Brill"/>
           <w:lang w:val="es-ES"/>
         </w:rPr>
         <w:t>razon</w:t>
@@ -226,6 +194,7 @@
       <w:proofErr w:type="spellEnd"/>
       <w:r>
         <w:rPr>
+          <w:rFonts w:ascii="Brill" w:hAnsi="Brill"/>
           <w:lang w:val="es-ES"/>
         </w:rPr>
         <w:t xml:space="preserve"> non da gran calentura </w:t>
@@ -233,6 +202,7 @@
       <w:proofErr w:type="spellStart"/>
       <w:r>
         <w:rPr>
+          <w:rFonts w:ascii="Brill" w:hAnsi="Brill"/>
           <w:lang w:val="es-ES"/>
         </w:rPr>
         <w:t>elos</w:t>
@@ -240,6 +210,7 @@
       <w:proofErr w:type="spellEnd"/>
       <w:r>
         <w:rPr>
+          <w:rFonts w:ascii="Brill" w:hAnsi="Brill"/>
           <w:lang w:val="es-ES"/>
         </w:rPr>
         <w:t xml:space="preserve"> seis meses </w:t>
@@ -247,6 +218,7 @@
       <w:proofErr w:type="spellStart"/>
       <w:r>
         <w:rPr>
+          <w:rFonts w:ascii="Brill" w:hAnsi="Brill"/>
           <w:lang w:val="es-ES"/>
         </w:rPr>
         <w:t>qu</w:t>
@@ -254,6 +226,7 @@
       <w:proofErr w:type="spellEnd"/>
       <w:r>
         <w:rPr>
+          <w:rFonts w:ascii="Brill" w:hAnsi="Brill"/>
           <w:lang w:val="es-ES"/>
         </w:rPr>
         <w:t xml:space="preserve"> el sol se </w:t>
@@ -261,6 +234,7 @@
       <w:proofErr w:type="spellStart"/>
       <w:r>
         <w:rPr>
+          <w:rFonts w:ascii="Brill" w:hAnsi="Brill"/>
           <w:lang w:val="es-ES"/>
         </w:rPr>
         <w:t>alça</w:t>
@@ -268,6 +242,7 @@
       <w:proofErr w:type="spellEnd"/>
       <w:r>
         <w:rPr>
+          <w:rFonts w:ascii="Brill" w:hAnsi="Brill"/>
           <w:lang w:val="es-ES"/>
         </w:rPr>
         <w:t xml:space="preserve"> ya en su altura vienen los rayos derechos contra yuso a la tierra e por esta </w:t>
@@ -275,6 +250,7 @@
       <w:proofErr w:type="spellStart"/>
       <w:r>
         <w:rPr>
+          <w:rFonts w:ascii="Brill" w:hAnsi="Brill"/>
           <w:lang w:val="es-ES"/>
         </w:rPr>
         <w:t>razon</w:t>
@@ -282,6 +258,7 @@
       <w:proofErr w:type="spellEnd"/>
       <w:r>
         <w:rPr>
+          <w:rFonts w:ascii="Brill" w:hAnsi="Brill"/>
           <w:lang w:val="es-ES"/>
         </w:rPr>
         <w:t xml:space="preserve"> es caliente el sol </w:t>
@@ -289,6 +266,7 @@
       <w:proofErr w:type="spellStart"/>
       <w:r>
         <w:rPr>
+          <w:rFonts w:ascii="Brill" w:hAnsi="Brill"/>
           <w:lang w:val="es-ES"/>
         </w:rPr>
         <w:t>mas</w:t>
@@ -296,6 +274,7 @@
       <w:proofErr w:type="spellEnd"/>
       <w:r>
         <w:rPr>
+          <w:rFonts w:ascii="Brill" w:hAnsi="Brill"/>
           <w:lang w:val="es-ES"/>
         </w:rPr>
         <w:t xml:space="preserve"> en un </w:t>
@@ -303,6 +282,7 @@
       <w:proofErr w:type="spellStart"/>
       <w:r>
         <w:rPr>
+          <w:rFonts w:ascii="Brill" w:hAnsi="Brill"/>
           <w:lang w:val="es-ES"/>
         </w:rPr>
         <w:t>tienpo</w:t>
@@ -310,6 +290,7 @@
       <w:proofErr w:type="spellEnd"/>
       <w:r>
         <w:rPr>
+          <w:rFonts w:ascii="Brill" w:hAnsi="Brill"/>
           <w:lang w:val="es-ES"/>
         </w:rPr>
         <w:t xml:space="preserve"> que en otro </w:t>
@@ -317,6 +298,7 @@
       <w:proofErr w:type="spellStart"/>
       <w:r>
         <w:rPr>
+          <w:rFonts w:ascii="Brill" w:hAnsi="Brill"/>
           <w:lang w:val="es-ES"/>
         </w:rPr>
         <w:t>mas</w:t>
@@ -324,20 +306,167 @@
       <w:proofErr w:type="spellEnd"/>
       <w:r>
         <w:rPr>
-          <w:lang w:val="es-ES"/>
-        </w:rPr>
-        <w:t xml:space="preserve"> quiero te </w:t>
-      </w:r>
-      <w:proofErr w:type="spellStart"/>
-      <w:r>
-        <w:rPr>
-          <w:lang w:val="es-ES"/>
-        </w:rPr>
-        <w:t>agora</w:t>
-      </w:r>
-      <w:proofErr w:type="spellEnd"/>
-      <w:r>
-        <w:rPr>
+          <w:rFonts w:ascii="Brill" w:hAnsi="Brill"/>
+          <w:lang w:val="es-ES"/>
+        </w:rPr>
+        <w:t xml:space="preserve"> quiero te agora dezir como dios ordeno el curso del sol en estos doze meses del año sepas que de mediado el mes de marcio fasta mediado el mes de junio sube el sol que non faz al </w:t>
+      </w:r>
+      <w:proofErr w:type="spellStart"/>
+      <w:r>
+        <w:rPr>
+          <w:rFonts w:ascii="Brill" w:hAnsi="Brill"/>
+          <w:lang w:val="es-ES"/>
+        </w:rPr>
+        <w:t>si</w:t>
+      </w:r>
+      <w:proofErr w:type="spellEnd"/>
+      <w:r>
+        <w:rPr>
+          <w:rFonts w:ascii="Brill" w:hAnsi="Brill"/>
+          <w:lang w:val="es-ES"/>
+        </w:rPr>
+        <w:t xml:space="preserve"> non </w:t>
+      </w:r>
+      <w:proofErr w:type="spellStart"/>
+      <w:r>
+        <w:rPr>
+          <w:rFonts w:ascii="Brill" w:hAnsi="Brill"/>
+          <w:lang w:val="es-ES"/>
+        </w:rPr>
+        <w:t>llubir</w:t>
+      </w:r>
+      <w:proofErr w:type="spellEnd"/>
+      <w:r>
+        <w:rPr>
+          <w:rFonts w:ascii="Brill" w:hAnsi="Brill"/>
+          <w:lang w:val="es-ES"/>
+        </w:rPr>
+        <w:t xml:space="preserve"> fasta que llegue al lugar do es la su calentura para ser el </w:t>
+      </w:r>
+      <w:proofErr w:type="spellStart"/>
+      <w:r>
+        <w:rPr>
+          <w:rFonts w:ascii="Brill" w:hAnsi="Brill"/>
+          <w:lang w:val="es-ES"/>
+        </w:rPr>
+        <w:t>mas</w:t>
+      </w:r>
+      <w:proofErr w:type="spellEnd"/>
+      <w:r>
+        <w:rPr>
+          <w:rFonts w:ascii="Brill" w:hAnsi="Brill"/>
+          <w:lang w:val="es-ES"/>
+        </w:rPr>
+        <w:t xml:space="preserve"> alto pues ves ya que son tres meses en </w:t>
+      </w:r>
+      <w:proofErr w:type="spellStart"/>
+      <w:r>
+        <w:rPr>
+          <w:rFonts w:ascii="Brill" w:hAnsi="Brill"/>
+          <w:lang w:val="es-ES"/>
+        </w:rPr>
+        <w:t>sobir</w:t>
+      </w:r>
+      <w:proofErr w:type="spellEnd"/>
+      <w:r>
+        <w:rPr>
+          <w:rFonts w:ascii="Brill" w:hAnsi="Brill"/>
+          <w:lang w:val="es-ES"/>
+        </w:rPr>
+        <w:t xml:space="preserve"> e </w:t>
+      </w:r>
+      <w:proofErr w:type="spellStart"/>
+      <w:r>
+        <w:rPr>
+          <w:rFonts w:ascii="Brill" w:hAnsi="Brill"/>
+          <w:lang w:val="es-ES"/>
+        </w:rPr>
+        <w:t>desi</w:t>
+      </w:r>
+      <w:proofErr w:type="spellEnd"/>
+      <w:r>
+        <w:rPr>
+          <w:rFonts w:ascii="Brill" w:hAnsi="Brill"/>
+          <w:lang w:val="es-ES"/>
+        </w:rPr>
+        <w:t xml:space="preserve"> comiença a </w:t>
+      </w:r>
+      <w:proofErr w:type="spellStart"/>
+      <w:r>
+        <w:rPr>
+          <w:rFonts w:ascii="Brill" w:hAnsi="Brill"/>
+          <w:lang w:val="es-ES"/>
+        </w:rPr>
+        <w:t>abaxar</w:t>
+      </w:r>
+      <w:proofErr w:type="spellEnd"/>
+      <w:r>
+        <w:rPr>
+          <w:rFonts w:ascii="Brill" w:hAnsi="Brill"/>
+          <w:lang w:val="es-ES"/>
+        </w:rPr>
+        <w:t xml:space="preserve"> se </w:t>
+      </w:r>
+      <w:proofErr w:type="spellStart"/>
+      <w:r>
+        <w:rPr>
+          <w:rFonts w:ascii="Brill" w:hAnsi="Brill"/>
+          <w:lang w:val="es-ES"/>
+        </w:rPr>
+        <w:t>como</w:t>
+      </w:r>
+      <w:proofErr w:type="spellEnd"/>
+      <w:r>
+        <w:rPr>
+          <w:rFonts w:ascii="Brill" w:hAnsi="Brill"/>
+          <w:lang w:val="es-ES"/>
+        </w:rPr>
+        <w:t xml:space="preserve"> quier que se el </w:t>
+      </w:r>
+      <w:proofErr w:type="spellStart"/>
+      <w:r>
+        <w:rPr>
+          <w:rFonts w:ascii="Brill" w:hAnsi="Brill"/>
+          <w:lang w:val="es-ES"/>
+        </w:rPr>
+        <w:t>abaxe</w:t>
+      </w:r>
+      <w:proofErr w:type="spellEnd"/>
+      <w:r>
+        <w:rPr>
+          <w:rFonts w:ascii="Brill" w:hAnsi="Brill"/>
+          <w:lang w:val="es-ES"/>
+        </w:rPr>
+        <w:t xml:space="preserve"> tan </w:t>
+      </w:r>
+      <w:proofErr w:type="spellStart"/>
+      <w:r>
+        <w:rPr>
+          <w:rFonts w:ascii="Brill" w:hAnsi="Brill"/>
+          <w:lang w:val="es-ES"/>
+        </w:rPr>
+        <w:t>escalentado</w:t>
+      </w:r>
+      <w:proofErr w:type="spellEnd"/>
+      <w:r>
+        <w:rPr>
+          <w:rFonts w:ascii="Brill" w:hAnsi="Brill"/>
+          <w:lang w:val="es-ES"/>
+        </w:rPr>
+        <w:t xml:space="preserve"> finca ya la tierra de los sus rayos que la </w:t>
+      </w:r>
+      <w:proofErr w:type="spellStart"/>
+      <w:r>
+        <w:rPr>
+          <w:rFonts w:ascii="Brill" w:hAnsi="Brill"/>
+          <w:lang w:val="es-ES"/>
+        </w:rPr>
+        <w:t>escalentaron</w:t>
+      </w:r>
+      <w:proofErr w:type="spellEnd"/>
+      <w:r>
+        <w:rPr>
+          <w:rFonts w:ascii="Brill" w:hAnsi="Brill"/>
           <w:lang w:val="es-ES"/>
         </w:rPr>
         <w:t xml:space="preserve"> </w:t>
@@ -345,62 +474,87 @@
       <w:proofErr w:type="spellStart"/>
       <w:r>
         <w:rPr>
-          <w:lang w:val="es-ES"/>
-        </w:rPr>
-        <w:t>dezir</w:t>
-      </w:r>
-      <w:proofErr w:type="spellEnd"/>
-      <w:r>
-        <w:rPr>
-          <w:lang w:val="es-ES"/>
-        </w:rPr>
-        <w:t xml:space="preserve"> como dios ordeno el curso del sol en estos </w:t>
-      </w:r>
-      <w:proofErr w:type="spellStart"/>
-      <w:r>
-        <w:rPr>
-          <w:lang w:val="es-ES"/>
-        </w:rPr>
-        <w:t>doze</w:t>
-      </w:r>
-      <w:proofErr w:type="spellEnd"/>
-      <w:r>
-        <w:rPr>
-          <w:lang w:val="es-ES"/>
-        </w:rPr>
-        <w:t xml:space="preserve"> meses del año sepas que de mediado el mes de marcio fasta mediado el mes de junio sube el sol que non faz al </w:t>
-      </w:r>
-      <w:proofErr w:type="spellStart"/>
-      <w:r>
-        <w:rPr>
-          <w:lang w:val="es-ES"/>
-        </w:rPr>
-        <w:t>si</w:t>
-      </w:r>
-      <w:proofErr w:type="spellEnd"/>
-      <w:r>
-        <w:rPr>
-          <w:lang w:val="es-ES"/>
-        </w:rPr>
-        <w:t xml:space="preserve"> non </w:t>
-      </w:r>
-      <w:proofErr w:type="spellStart"/>
-      <w:r>
-        <w:rPr>
-          <w:lang w:val="es-ES"/>
-        </w:rPr>
-        <w:t>llubir</w:t>
-      </w:r>
-      <w:proofErr w:type="spellEnd"/>
-      <w:r>
-        <w:rPr>
-          <w:lang w:val="es-ES"/>
-        </w:rPr>
-        <w:t xml:space="preserve"> fasta que llegue al lugar do es la su calentura para ser el </w:t>
-      </w:r>
-      <w:proofErr w:type="spellStart"/>
-      <w:r>
-        <w:rPr>
+          <w:rFonts w:ascii="Brill" w:hAnsi="Brill"/>
+          <w:lang w:val="es-ES"/>
+        </w:rPr>
+        <w:t>veniendo</w:t>
+      </w:r>
+      <w:proofErr w:type="spellEnd"/>
+      <w:r>
+        <w:rPr>
+          <w:rFonts w:ascii="Brill" w:hAnsi="Brill"/>
+          <w:lang w:val="es-ES"/>
+        </w:rPr>
+        <w:t xml:space="preserve"> derechos de cima a yuso que por eso </w:t>
+      </w:r>
+      <w:proofErr w:type="spellStart"/>
+      <w:r>
+        <w:rPr>
+          <w:rFonts w:ascii="Brill" w:hAnsi="Brill"/>
+          <w:lang w:val="es-ES"/>
+        </w:rPr>
+        <w:t>non</w:t>
+      </w:r>
+      <w:proofErr w:type="spellEnd"/>
+      <w:r>
+        <w:rPr>
+          <w:rFonts w:ascii="Brill" w:hAnsi="Brill"/>
+          <w:lang w:val="es-ES"/>
+        </w:rPr>
+        <w:t xml:space="preserve"> pude parecer el </w:t>
+      </w:r>
+      <w:proofErr w:type="spellStart"/>
+      <w:r>
+        <w:rPr>
+          <w:rFonts w:ascii="Brill" w:hAnsi="Brill"/>
+          <w:lang w:val="es-ES"/>
+        </w:rPr>
+        <w:t>afinimiento</w:t>
+      </w:r>
+      <w:proofErr w:type="spellEnd"/>
+      <w:r>
+        <w:rPr>
+          <w:rFonts w:ascii="Brill" w:hAnsi="Brill"/>
+          <w:lang w:val="es-ES"/>
+        </w:rPr>
+        <w:t xml:space="preserve"> del </w:t>
+      </w:r>
+      <w:proofErr w:type="spellStart"/>
+      <w:r>
+        <w:rPr>
+          <w:rFonts w:ascii="Brill" w:hAnsi="Brill"/>
+          <w:lang w:val="es-ES"/>
+        </w:rPr>
+        <w:t>tienpo</w:t>
+      </w:r>
+      <w:proofErr w:type="spellEnd"/>
+      <w:r>
+        <w:rPr>
+          <w:rFonts w:ascii="Brill" w:hAnsi="Brill"/>
+          <w:lang w:val="es-ES"/>
+        </w:rPr>
+        <w:t xml:space="preserve"> e de la tierra quien aina </w:t>
+      </w:r>
+      <w:proofErr w:type="spellStart"/>
+      <w:r>
+        <w:rPr>
+          <w:rFonts w:ascii="Brill" w:hAnsi="Brill"/>
+          <w:lang w:val="es-ES"/>
+        </w:rPr>
+        <w:t>paresce</w:t>
+      </w:r>
+      <w:proofErr w:type="spellEnd"/>
+      <w:r>
+        <w:rPr>
+          <w:rFonts w:ascii="Brill" w:hAnsi="Brill"/>
+          <w:lang w:val="es-ES"/>
+        </w:rPr>
+        <w:t xml:space="preserve"> el escalentamiento que natural cosa es que </w:t>
+      </w:r>
+      <w:proofErr w:type="spellStart"/>
+      <w:r>
+        <w:rPr>
+          <w:rFonts w:ascii="Brill" w:hAnsi="Brill"/>
           <w:lang w:val="es-ES"/>
         </w:rPr>
         <w:t>mas</w:t>
@@ -408,13 +562,127 @@
       <w:proofErr w:type="spellEnd"/>
       <w:r>
         <w:rPr>
-          <w:lang w:val="es-ES"/>
-        </w:rPr>
-        <w:t xml:space="preserve"> alto pues ves ya que son tres meses en </w:t>
-      </w:r>
-      <w:proofErr w:type="spellStart"/>
-      <w:r>
-        <w:rPr>
+          <w:rFonts w:ascii="Brill" w:hAnsi="Brill"/>
+          <w:lang w:val="es-ES"/>
+        </w:rPr>
+        <w:t xml:space="preserve"> refez es de escalentar la cosa que esta </w:t>
+      </w:r>
+      <w:proofErr w:type="spellStart"/>
+      <w:r>
+        <w:rPr>
+          <w:rFonts w:ascii="Brill" w:hAnsi="Brill"/>
+          <w:lang w:val="es-ES"/>
+        </w:rPr>
+        <w:t>fria</w:t>
+      </w:r>
+      <w:proofErr w:type="spellEnd"/>
+      <w:r>
+        <w:rPr>
+          <w:rFonts w:ascii="Brill" w:hAnsi="Brill"/>
+          <w:lang w:val="es-ES"/>
+        </w:rPr>
+        <w:t xml:space="preserve"> que de </w:t>
+      </w:r>
+      <w:proofErr w:type="spellStart"/>
+      <w:r>
+        <w:rPr>
+          <w:rFonts w:ascii="Brill" w:hAnsi="Brill"/>
+          <w:lang w:val="es-ES"/>
+        </w:rPr>
+        <w:t>esfriar</w:t>
+      </w:r>
+      <w:proofErr w:type="spellEnd"/>
+      <w:r>
+        <w:rPr>
+          <w:rFonts w:ascii="Brill" w:hAnsi="Brill"/>
+          <w:lang w:val="es-ES"/>
+        </w:rPr>
+        <w:t xml:space="preserve"> la muy caliente pues que gran calentura ha recebido en sise desde junio mediado </w:t>
+      </w:r>
+      <w:proofErr w:type="spellStart"/>
+      <w:r>
+        <w:rPr>
+          <w:rFonts w:ascii="Brill" w:hAnsi="Brill"/>
+          <w:lang w:val="es-ES"/>
+        </w:rPr>
+        <w:t>decende</w:t>
+      </w:r>
+      <w:proofErr w:type="spellEnd"/>
+      <w:r>
+        <w:rPr>
+          <w:rFonts w:ascii="Brill" w:hAnsi="Brill"/>
+          <w:lang w:val="es-ES"/>
+        </w:rPr>
+        <w:t xml:space="preserve"> e va </w:t>
+      </w:r>
+      <w:proofErr w:type="spellStart"/>
+      <w:r>
+        <w:rPr>
+          <w:rFonts w:ascii="Brill" w:hAnsi="Brill"/>
+          <w:lang w:val="es-ES"/>
+        </w:rPr>
+        <w:t>decendiendo</w:t>
+      </w:r>
+      <w:proofErr w:type="spellEnd"/>
+      <w:r>
+        <w:rPr>
+          <w:rFonts w:ascii="Brill" w:hAnsi="Brill"/>
+          <w:lang w:val="es-ES"/>
+        </w:rPr>
+        <w:t xml:space="preserve"> </w:t>
+      </w:r>
+      <w:proofErr w:type="spellStart"/>
+      <w:r>
+        <w:rPr>
+          <w:rFonts w:ascii="Brill" w:hAnsi="Brill"/>
+          <w:lang w:val="es-ES"/>
+        </w:rPr>
+        <w:t>jullio</w:t>
+      </w:r>
+      <w:proofErr w:type="spellEnd"/>
+      <w:r>
+        <w:rPr>
+          <w:rFonts w:ascii="Brill" w:hAnsi="Brill"/>
+          <w:lang w:val="es-ES"/>
+        </w:rPr>
+        <w:t xml:space="preserve"> e agosto fasta mediado </w:t>
+      </w:r>
+      <w:proofErr w:type="spellStart"/>
+      <w:r>
+        <w:rPr>
+          <w:rFonts w:ascii="Brill" w:hAnsi="Brill"/>
+          <w:lang w:val="es-ES"/>
+        </w:rPr>
+        <w:t>setienbre</w:t>
+      </w:r>
+      <w:proofErr w:type="spellEnd"/>
+      <w:r>
+        <w:rPr>
+          <w:rFonts w:ascii="Brill" w:hAnsi="Brill"/>
+          <w:lang w:val="es-ES"/>
+        </w:rPr>
+        <w:t xml:space="preserve"> </w:t>
+      </w:r>
+      <w:proofErr w:type="spellStart"/>
+      <w:r>
+        <w:rPr>
+          <w:rFonts w:ascii="Brill" w:hAnsi="Brill"/>
+          <w:lang w:val="es-ES"/>
+        </w:rPr>
+        <w:t>asi</w:t>
+      </w:r>
+      <w:proofErr w:type="spellEnd"/>
+      <w:r>
+        <w:rPr>
+          <w:rFonts w:ascii="Brill" w:hAnsi="Brill"/>
+          <w:lang w:val="es-ES"/>
+        </w:rPr>
+        <w:t xml:space="preserve"> se fazen tres meses en </w:t>
+      </w:r>
+      <w:proofErr w:type="spellStart"/>
+      <w:r>
+        <w:rPr>
+          <w:rFonts w:ascii="Brill" w:hAnsi="Brill"/>
           <w:lang w:val="es-ES"/>
         </w:rPr>
         <w:t>sobir</w:t>
@@ -422,20 +690,55 @@
       <w:proofErr w:type="spellEnd"/>
       <w:r>
         <w:rPr>
-          <w:lang w:val="es-ES"/>
-        </w:rPr>
-        <w:t xml:space="preserve"> e </w:t>
-      </w:r>
-      <w:proofErr w:type="spellStart"/>
-      <w:r>
-        <w:rPr>
-          <w:lang w:val="es-ES"/>
-        </w:rPr>
-        <w:t>desi</w:t>
-      </w:r>
-      <w:proofErr w:type="spellEnd"/>
-      <w:r>
-        <w:rPr>
+          <w:rFonts w:ascii="Brill" w:hAnsi="Brill"/>
+          <w:lang w:val="es-ES"/>
+        </w:rPr>
+        <w:t xml:space="preserve"> e esta cuenta son </w:t>
+      </w:r>
+      <w:proofErr w:type="spellStart"/>
+      <w:r>
+        <w:rPr>
+          <w:rFonts w:ascii="Brill" w:hAnsi="Brill"/>
+          <w:lang w:val="es-ES"/>
+        </w:rPr>
+        <w:t>ses</w:t>
+      </w:r>
+      <w:proofErr w:type="spellEnd"/>
+      <w:r>
+        <w:rPr>
+          <w:rFonts w:ascii="Brill" w:hAnsi="Brill"/>
+          <w:lang w:val="es-ES"/>
+        </w:rPr>
+        <w:t xml:space="preserve"> meses e finca que anda </w:t>
+      </w:r>
+      <w:proofErr w:type="spellStart"/>
+      <w:r>
+        <w:rPr>
+          <w:rFonts w:ascii="Brill" w:hAnsi="Brill"/>
+          <w:lang w:val="es-ES"/>
+        </w:rPr>
+        <w:t>mas</w:t>
+      </w:r>
+      <w:proofErr w:type="spellEnd"/>
+      <w:r>
+        <w:rPr>
+          <w:rFonts w:ascii="Brill" w:hAnsi="Brill"/>
+          <w:lang w:val="es-ES"/>
+        </w:rPr>
+        <w:t xml:space="preserve"> en deslayo de la tierra mediado el mes de </w:t>
+      </w:r>
+      <w:proofErr w:type="spellStart"/>
+      <w:r>
+        <w:rPr>
+          <w:rFonts w:ascii="Brill" w:hAnsi="Brill"/>
+          <w:lang w:val="es-ES"/>
+        </w:rPr>
+        <w:t>setenbrio</w:t>
+      </w:r>
+      <w:proofErr w:type="spellEnd"/>
+      <w:r>
+        <w:rPr>
+          <w:rFonts w:ascii="Brill" w:hAnsi="Brill"/>
           <w:lang w:val="es-ES"/>
         </w:rPr>
         <w:t xml:space="preserve"> </w:t>
@@ -443,27 +746,79 @@
       <w:proofErr w:type="spellStart"/>
       <w:r>
         <w:rPr>
-          <w:lang w:val="es-ES"/>
-        </w:rPr>
-        <w:t>comiença</w:t>
-      </w:r>
-      <w:proofErr w:type="spellEnd"/>
-      <w:r>
-        <w:rPr>
-          <w:lang w:val="es-ES"/>
-        </w:rPr>
-        <w:t xml:space="preserve"> a </w:t>
-      </w:r>
-      <w:proofErr w:type="spellStart"/>
-      <w:r>
-        <w:rPr>
-          <w:lang w:val="es-ES"/>
-        </w:rPr>
-        <w:t>abaxar</w:t>
-      </w:r>
-      <w:proofErr w:type="spellEnd"/>
-      <w:r>
-        <w:rPr>
+          <w:rFonts w:ascii="Brill" w:hAnsi="Brill"/>
+          <w:lang w:val="es-ES"/>
+        </w:rPr>
+        <w:t>e</w:t>
+      </w:r>
+      <w:proofErr w:type="spellEnd"/>
+      <w:r>
+        <w:rPr>
+          <w:rFonts w:ascii="Brill" w:hAnsi="Brill"/>
+          <w:lang w:val="es-ES"/>
+        </w:rPr>
+        <w:t xml:space="preserve"> el mes de </w:t>
+      </w:r>
+      <w:proofErr w:type="spellStart"/>
+      <w:r>
+        <w:rPr>
+          <w:rFonts w:ascii="Brill" w:hAnsi="Brill"/>
+          <w:lang w:val="es-ES"/>
+        </w:rPr>
+        <w:t>novenbrio</w:t>
+      </w:r>
+      <w:proofErr w:type="spellEnd"/>
+      <w:r>
+        <w:rPr>
+          <w:rFonts w:ascii="Brill" w:hAnsi="Brill"/>
+          <w:lang w:val="es-ES"/>
+        </w:rPr>
+        <w:t xml:space="preserve"> e de </w:t>
+      </w:r>
+      <w:proofErr w:type="spellStart"/>
+      <w:r>
+        <w:rPr>
+          <w:rFonts w:ascii="Brill" w:hAnsi="Brill"/>
+          <w:lang w:val="es-ES"/>
+        </w:rPr>
+        <w:t>dezenbrio</w:t>
+      </w:r>
+      <w:proofErr w:type="spellEnd"/>
+      <w:r>
+        <w:rPr>
+          <w:rFonts w:ascii="Brill" w:hAnsi="Brill"/>
+          <w:lang w:val="es-ES"/>
+        </w:rPr>
+        <w:t xml:space="preserve"> e en enero e en febrero e en mediado marcio e estos son los meses en que se faz el </w:t>
+      </w:r>
+      <w:proofErr w:type="spellStart"/>
+      <w:r>
+        <w:rPr>
+          <w:rFonts w:ascii="Brill" w:hAnsi="Brill"/>
+          <w:lang w:val="es-ES"/>
+        </w:rPr>
+        <w:t>tienpo</w:t>
+      </w:r>
+      <w:proofErr w:type="spellEnd"/>
+      <w:r>
+        <w:rPr>
+          <w:rFonts w:ascii="Brill" w:hAnsi="Brill"/>
+          <w:lang w:val="es-ES"/>
+        </w:rPr>
+        <w:t xml:space="preserve"> frio por que anda el sol en deslayo non lo escalienta en derecho como en verano e naturalmente non se puede escalentar en deslayo si non de derecho en derecho de cima contra yuso e de yuso contra cima e a esta cuenta que nos avemos </w:t>
+      </w:r>
+      <w:proofErr w:type="spellStart"/>
+      <w:r>
+        <w:rPr>
+          <w:rFonts w:ascii="Brill" w:hAnsi="Brill"/>
+          <w:lang w:val="es-ES"/>
+        </w:rPr>
+        <w:t>cuntado</w:t>
+      </w:r>
+      <w:proofErr w:type="spellEnd"/>
+      <w:r>
+        <w:rPr>
+          <w:rFonts w:ascii="Brill" w:hAnsi="Brill"/>
           <w:lang w:val="es-ES"/>
         </w:rPr>
         <w:t xml:space="preserve"> se </w:t>
@@ -471,510 +826,7 @@
       <w:proofErr w:type="spellStart"/>
       <w:r>
         <w:rPr>
-          <w:lang w:val="es-ES"/>
-        </w:rPr>
-        <w:t>como</w:t>
-      </w:r>
-      <w:proofErr w:type="spellEnd"/>
-      <w:r>
-        <w:rPr>
-          <w:lang w:val="es-ES"/>
-        </w:rPr>
-        <w:t xml:space="preserve"> </w:t>
-      </w:r>
-      <w:proofErr w:type="spellStart"/>
-      <w:r>
-        <w:rPr>
-          <w:lang w:val="es-ES"/>
-        </w:rPr>
-        <w:t>quier</w:t>
-      </w:r>
-      <w:proofErr w:type="spellEnd"/>
-      <w:r>
-        <w:rPr>
-          <w:lang w:val="es-ES"/>
-        </w:rPr>
-        <w:t xml:space="preserve"> que se el </w:t>
-      </w:r>
-      <w:proofErr w:type="spellStart"/>
-      <w:r>
-        <w:rPr>
-          <w:lang w:val="es-ES"/>
-        </w:rPr>
-        <w:t>abaxe</w:t>
-      </w:r>
-      <w:proofErr w:type="spellEnd"/>
-      <w:r>
-        <w:rPr>
-          <w:lang w:val="es-ES"/>
-        </w:rPr>
-        <w:t xml:space="preserve"> tan </w:t>
-      </w:r>
-      <w:proofErr w:type="spellStart"/>
-      <w:r>
-        <w:rPr>
-          <w:lang w:val="es-ES"/>
-        </w:rPr>
-        <w:t>escalentado</w:t>
-      </w:r>
-      <w:proofErr w:type="spellEnd"/>
-      <w:r>
-        <w:rPr>
-          <w:lang w:val="es-ES"/>
-        </w:rPr>
-        <w:t xml:space="preserve"> finca ya la tierra de los sus rayos que la </w:t>
-      </w:r>
-      <w:proofErr w:type="spellStart"/>
-      <w:r>
-        <w:rPr>
-          <w:lang w:val="es-ES"/>
-        </w:rPr>
-        <w:t>escalentaron</w:t>
-      </w:r>
-      <w:proofErr w:type="spellEnd"/>
-      <w:r>
-        <w:rPr>
-          <w:lang w:val="es-ES"/>
-        </w:rPr>
-        <w:t xml:space="preserve"> </w:t>
-      </w:r>
-      <w:proofErr w:type="spellStart"/>
-      <w:r>
-        <w:rPr>
-          <w:lang w:val="es-ES"/>
-        </w:rPr>
-        <w:t>veniendo</w:t>
-      </w:r>
-      <w:proofErr w:type="spellEnd"/>
-      <w:r>
-        <w:rPr>
-          <w:lang w:val="es-ES"/>
-        </w:rPr>
-        <w:t xml:space="preserve"> derechos de cima a yuso que por eso </w:t>
-      </w:r>
-      <w:proofErr w:type="spellStart"/>
-      <w:r>
-        <w:rPr>
-          <w:lang w:val="es-ES"/>
-        </w:rPr>
-        <w:t>non</w:t>
-      </w:r>
-      <w:proofErr w:type="spellEnd"/>
-      <w:r>
-        <w:rPr>
-          <w:lang w:val="es-ES"/>
-        </w:rPr>
-        <w:t xml:space="preserve"> pude parecer el </w:t>
-      </w:r>
-      <w:proofErr w:type="spellStart"/>
-      <w:r>
-        <w:rPr>
-          <w:lang w:val="es-ES"/>
-        </w:rPr>
-        <w:t>afinimiento</w:t>
-      </w:r>
-      <w:proofErr w:type="spellEnd"/>
-      <w:r>
-        <w:rPr>
-          <w:lang w:val="es-ES"/>
-        </w:rPr>
-        <w:t xml:space="preserve"> del </w:t>
-      </w:r>
-      <w:proofErr w:type="spellStart"/>
-      <w:r>
-        <w:rPr>
-          <w:lang w:val="es-ES"/>
-        </w:rPr>
-        <w:t>tienpo</w:t>
-      </w:r>
-      <w:proofErr w:type="spellEnd"/>
-      <w:r>
-        <w:rPr>
-          <w:lang w:val="es-ES"/>
-        </w:rPr>
-        <w:t xml:space="preserve"> e de la tierra quien aina </w:t>
-      </w:r>
-      <w:proofErr w:type="spellStart"/>
-      <w:r>
-        <w:rPr>
-          <w:lang w:val="es-ES"/>
-        </w:rPr>
-        <w:t>paresce</w:t>
-      </w:r>
-      <w:proofErr w:type="spellEnd"/>
-      <w:r>
-        <w:rPr>
-          <w:lang w:val="es-ES"/>
-        </w:rPr>
-        <w:t xml:space="preserve"> el escalentamiento que natural cosa es que </w:t>
-      </w:r>
-      <w:proofErr w:type="spellStart"/>
-      <w:r>
-        <w:rPr>
-          <w:lang w:val="es-ES"/>
-        </w:rPr>
-        <w:t>mas</w:t>
-      </w:r>
-      <w:proofErr w:type="spellEnd"/>
-      <w:r>
-        <w:rPr>
-          <w:lang w:val="es-ES"/>
-        </w:rPr>
-        <w:t xml:space="preserve"> refez es de </w:t>
-      </w:r>
-      <w:proofErr w:type="spellStart"/>
-      <w:r>
-        <w:rPr>
-          <w:lang w:val="es-ES"/>
-        </w:rPr>
-        <w:t>escalentar</w:t>
-      </w:r>
-      <w:proofErr w:type="spellEnd"/>
-      <w:r>
-        <w:rPr>
-          <w:lang w:val="es-ES"/>
-        </w:rPr>
-        <w:t xml:space="preserve"> la cosa que esta </w:t>
-      </w:r>
-      <w:proofErr w:type="spellStart"/>
-      <w:r>
-        <w:rPr>
-          <w:lang w:val="es-ES"/>
-        </w:rPr>
-        <w:t>fria</w:t>
-      </w:r>
-      <w:proofErr w:type="spellEnd"/>
-      <w:r>
-        <w:rPr>
-          <w:lang w:val="es-ES"/>
-        </w:rPr>
-        <w:t xml:space="preserve"> que de </w:t>
-      </w:r>
-      <w:proofErr w:type="spellStart"/>
-      <w:r>
-        <w:rPr>
-          <w:lang w:val="es-ES"/>
-        </w:rPr>
-        <w:t>esfriar</w:t>
-      </w:r>
-      <w:proofErr w:type="spellEnd"/>
-      <w:r>
-        <w:rPr>
-          <w:lang w:val="es-ES"/>
-        </w:rPr>
-        <w:t xml:space="preserve"> la muy caliente pues que gran calentura ha </w:t>
-      </w:r>
-      <w:proofErr w:type="spellStart"/>
-      <w:r>
-        <w:rPr>
-          <w:lang w:val="es-ES"/>
-        </w:rPr>
-        <w:t>recebido</w:t>
-      </w:r>
-      <w:proofErr w:type="spellEnd"/>
-      <w:r>
-        <w:rPr>
-          <w:lang w:val="es-ES"/>
-        </w:rPr>
-        <w:t xml:space="preserve"> en sise desde junio mediado </w:t>
-      </w:r>
-      <w:proofErr w:type="spellStart"/>
-      <w:r>
-        <w:rPr>
-          <w:lang w:val="es-ES"/>
-        </w:rPr>
-        <w:t>decende</w:t>
-      </w:r>
-      <w:proofErr w:type="spellEnd"/>
-      <w:r>
-        <w:rPr>
-          <w:lang w:val="es-ES"/>
-        </w:rPr>
-        <w:t xml:space="preserve"> e va </w:t>
-      </w:r>
-      <w:proofErr w:type="spellStart"/>
-      <w:r>
-        <w:rPr>
-          <w:lang w:val="es-ES"/>
-        </w:rPr>
-        <w:t>decendiendo</w:t>
-      </w:r>
-      <w:proofErr w:type="spellEnd"/>
-      <w:r>
-        <w:rPr>
-          <w:lang w:val="es-ES"/>
-        </w:rPr>
-        <w:t xml:space="preserve"> </w:t>
-      </w:r>
-      <w:proofErr w:type="spellStart"/>
-      <w:r>
-        <w:rPr>
-          <w:lang w:val="es-ES"/>
-        </w:rPr>
-        <w:t>jullio</w:t>
-      </w:r>
-      <w:proofErr w:type="spellEnd"/>
-      <w:r>
-        <w:rPr>
-          <w:lang w:val="es-ES"/>
-        </w:rPr>
-        <w:t xml:space="preserve"> e agosto fasta mediado </w:t>
-      </w:r>
-      <w:proofErr w:type="spellStart"/>
-      <w:r>
-        <w:rPr>
-          <w:lang w:val="es-ES"/>
-        </w:rPr>
-        <w:t>setienbre</w:t>
-      </w:r>
-      <w:proofErr w:type="spellEnd"/>
-      <w:r>
-        <w:rPr>
-          <w:lang w:val="es-ES"/>
-        </w:rPr>
-        <w:t xml:space="preserve"> </w:t>
-      </w:r>
-      <w:proofErr w:type="spellStart"/>
-      <w:r>
-        <w:rPr>
-          <w:lang w:val="es-ES"/>
-        </w:rPr>
-        <w:t>asi</w:t>
-      </w:r>
-      <w:proofErr w:type="spellEnd"/>
-      <w:r>
-        <w:rPr>
-          <w:lang w:val="es-ES"/>
-        </w:rPr>
-        <w:t xml:space="preserve"> se </w:t>
-      </w:r>
-      <w:proofErr w:type="spellStart"/>
-      <w:r>
-        <w:rPr>
-          <w:lang w:val="es-ES"/>
-        </w:rPr>
-        <w:t>fazen</w:t>
-      </w:r>
-      <w:proofErr w:type="spellEnd"/>
-      <w:r>
-        <w:rPr>
-          <w:lang w:val="es-ES"/>
-        </w:rPr>
-        <w:t xml:space="preserve"> tres meses en </w:t>
-      </w:r>
-      <w:proofErr w:type="spellStart"/>
-      <w:r>
-        <w:rPr>
-          <w:lang w:val="es-ES"/>
-        </w:rPr>
-        <w:t>sobir</w:t>
-      </w:r>
-      <w:proofErr w:type="spellEnd"/>
-      <w:r>
-        <w:rPr>
-          <w:lang w:val="es-ES"/>
-        </w:rPr>
-        <w:t xml:space="preserve"> e esta cuenta son </w:t>
-      </w:r>
-      <w:proofErr w:type="spellStart"/>
-      <w:r>
-        <w:rPr>
-          <w:lang w:val="es-ES"/>
-        </w:rPr>
-        <w:t>ses</w:t>
-      </w:r>
-      <w:proofErr w:type="spellEnd"/>
-      <w:r>
-        <w:rPr>
-          <w:lang w:val="es-ES"/>
-        </w:rPr>
-        <w:t xml:space="preserve"> meses e finca que anda </w:t>
-      </w:r>
-      <w:proofErr w:type="spellStart"/>
-      <w:r>
-        <w:rPr>
-          <w:lang w:val="es-ES"/>
-        </w:rPr>
-        <w:t>mas</w:t>
-      </w:r>
-      <w:proofErr w:type="spellEnd"/>
-      <w:r>
-        <w:rPr>
-          <w:lang w:val="es-ES"/>
-        </w:rPr>
-        <w:t xml:space="preserve"> en </w:t>
-      </w:r>
-      <w:proofErr w:type="spellStart"/>
-      <w:r>
-        <w:rPr>
-          <w:lang w:val="es-ES"/>
-        </w:rPr>
-        <w:t>deslayo</w:t>
-      </w:r>
-      <w:proofErr w:type="spellEnd"/>
-      <w:r>
-        <w:rPr>
-          <w:lang w:val="es-ES"/>
-        </w:rPr>
-        <w:t xml:space="preserve"> de la tierra mediado el mes de </w:t>
-      </w:r>
-      <w:proofErr w:type="spellStart"/>
-      <w:r>
-        <w:rPr>
-          <w:lang w:val="es-ES"/>
-        </w:rPr>
-        <w:t>setenbrio</w:t>
-      </w:r>
-      <w:proofErr w:type="spellEnd"/>
-      <w:r>
-        <w:rPr>
-          <w:lang w:val="es-ES"/>
-        </w:rPr>
-        <w:t xml:space="preserve"> </w:t>
-      </w:r>
-      <w:proofErr w:type="spellStart"/>
-      <w:r>
-        <w:rPr>
-          <w:lang w:val="es-ES"/>
-        </w:rPr>
-        <w:t>e</w:t>
-      </w:r>
-      <w:proofErr w:type="spellEnd"/>
-      <w:r>
-        <w:rPr>
-          <w:lang w:val="es-ES"/>
-        </w:rPr>
-        <w:t xml:space="preserve"> el mes de </w:t>
-      </w:r>
-      <w:proofErr w:type="spellStart"/>
-      <w:r>
-        <w:rPr>
-          <w:lang w:val="es-ES"/>
-        </w:rPr>
-        <w:t>novenbrio</w:t>
-      </w:r>
-      <w:proofErr w:type="spellEnd"/>
-      <w:r>
-        <w:rPr>
-          <w:lang w:val="es-ES"/>
-        </w:rPr>
-        <w:t xml:space="preserve"> e de </w:t>
-      </w:r>
-      <w:proofErr w:type="spellStart"/>
-      <w:r>
-        <w:rPr>
-          <w:lang w:val="es-ES"/>
-        </w:rPr>
-        <w:t>dezenbrio</w:t>
-      </w:r>
-      <w:proofErr w:type="spellEnd"/>
-      <w:r>
-        <w:rPr>
-          <w:lang w:val="es-ES"/>
-        </w:rPr>
-        <w:t xml:space="preserve"> e en enero e en febrero e en mediado marcio e estos son los meses en que se faz el </w:t>
-      </w:r>
-      <w:proofErr w:type="spellStart"/>
-      <w:r>
-        <w:rPr>
-          <w:lang w:val="es-ES"/>
-        </w:rPr>
-        <w:t>tienpo</w:t>
-      </w:r>
-      <w:proofErr w:type="spellEnd"/>
-      <w:r>
-        <w:rPr>
-          <w:lang w:val="es-ES"/>
-        </w:rPr>
-        <w:t xml:space="preserve"> frio por que anda el sol en </w:t>
-      </w:r>
-      <w:proofErr w:type="spellStart"/>
-      <w:r>
-        <w:rPr>
-          <w:lang w:val="es-ES"/>
-        </w:rPr>
-        <w:t>deslayo</w:t>
-      </w:r>
-      <w:proofErr w:type="spellEnd"/>
-      <w:r>
-        <w:rPr>
-          <w:lang w:val="es-ES"/>
-        </w:rPr>
-        <w:t xml:space="preserve"> non lo </w:t>
-      </w:r>
-      <w:proofErr w:type="spellStart"/>
-      <w:r>
-        <w:rPr>
-          <w:lang w:val="es-ES"/>
-        </w:rPr>
-        <w:t>escalienta</w:t>
-      </w:r>
-      <w:proofErr w:type="spellEnd"/>
-      <w:r>
-        <w:rPr>
-          <w:lang w:val="es-ES"/>
-        </w:rPr>
-        <w:t xml:space="preserve"> en derecho como en verano e naturalmente non se puede </w:t>
-      </w:r>
-      <w:proofErr w:type="spellStart"/>
-      <w:r>
-        <w:rPr>
-          <w:lang w:val="es-ES"/>
-        </w:rPr>
-        <w:t>escalentar</w:t>
-      </w:r>
-      <w:proofErr w:type="spellEnd"/>
-      <w:r>
-        <w:rPr>
-          <w:lang w:val="es-ES"/>
-        </w:rPr>
-        <w:t xml:space="preserve"> en </w:t>
-      </w:r>
-      <w:proofErr w:type="spellStart"/>
-      <w:r>
-        <w:rPr>
-          <w:lang w:val="es-ES"/>
-        </w:rPr>
-        <w:t>deslayo</w:t>
-      </w:r>
-      <w:proofErr w:type="spellEnd"/>
-      <w:r>
-        <w:rPr>
-          <w:lang w:val="es-ES"/>
-        </w:rPr>
-        <w:t xml:space="preserve"> si non de derecho en derecho de cima contra yuso e de yuso contra cima e a esta cuenta que nos </w:t>
-      </w:r>
-      <w:proofErr w:type="spellStart"/>
-      <w:r>
-        <w:rPr>
-          <w:lang w:val="es-ES"/>
-        </w:rPr>
-        <w:t>avemos</w:t>
-      </w:r>
-      <w:proofErr w:type="spellEnd"/>
-      <w:r>
-        <w:rPr>
-          <w:lang w:val="es-ES"/>
-        </w:rPr>
-        <w:t xml:space="preserve"> </w:t>
-      </w:r>
-      <w:proofErr w:type="spellStart"/>
-      <w:r>
-        <w:rPr>
-          <w:lang w:val="es-ES"/>
-        </w:rPr>
-        <w:t>cuntado</w:t>
-      </w:r>
-      <w:proofErr w:type="spellEnd"/>
-      <w:r>
-        <w:rPr>
-          <w:lang w:val="es-ES"/>
-        </w:rPr>
-        <w:t xml:space="preserve"> se </w:t>
-      </w:r>
-      <w:proofErr w:type="spellStart"/>
-      <w:r>
-        <w:rPr>
+          <w:rFonts w:ascii="Brill" w:hAnsi="Brill"/>
           <w:lang w:val="es-ES"/>
         </w:rPr>
         <w:t>cunplen</w:t>
@@ -982,23 +834,10 @@
       <w:proofErr w:type="spellEnd"/>
       <w:r>
         <w:rPr>
-          <w:lang w:val="es-ES"/>
-        </w:rPr>
-        <w:t xml:space="preserve"> los </w:t>
-      </w:r>
-      <w:proofErr w:type="spellStart"/>
-      <w:r>
-        <w:rPr>
-          <w:lang w:val="es-ES"/>
-        </w:rPr>
-        <w:t>doze</w:t>
-      </w:r>
-      <w:proofErr w:type="spellEnd"/>
-      <w:r>
-        <w:rPr>
-          <w:lang w:val="es-ES"/>
-        </w:rPr>
-        <w:t xml:space="preserve"> meses del año</w:t>
+          <w:rFonts w:ascii="Brill" w:hAnsi="Brill"/>
+          <w:lang w:val="es-ES"/>
+        </w:rPr>
+        <w:t xml:space="preserve"> los doze meses del año</w:t>
       </w:r>
     </w:p>
     <w:sectPr>
@@ -1012,7 +851,7 @@
 </file>
 
 <file path=word/styles.xml><?xml version="1.0" encoding="utf-8"?>
-<w:styles xmlns:mc="http://schemas.openxmlformats.org/markup-compatibility/2006" xmlns:r="http://schemas.openxmlformats.org/officeDocument/2006/relationships" xmlns:w="http://schemas.openxmlformats.org/wordprocessingml/2006/main" xmlns:w14="http://schemas.microsoft.com/office/word/2010/wordml" xmlns:w15="http://schemas.microsoft.com/office/word/2012/wordml" xmlns:w16cex="http://schemas.microsoft.com/office/word/2018/wordml/cex" xmlns:w16cid="http://schemas.microsoft.com/office/word/2016/wordml/cid" xmlns:w16="http://schemas.microsoft.com/office/word/2018/wordml" xmlns:w16sdtdh="http://schemas.microsoft.com/office/word/2020/wordml/sdtdatahash" xmlns:w16se="http://schemas.microsoft.com/office/word/2015/wordml/symex" mc:Ignorable="w14 w15 w16se w16cid w16 w16cex w16sdtdh">
+<w:styles xmlns:mc="http://schemas.openxmlformats.org/markup-compatibility/2006" xmlns:r="http://schemas.openxmlformats.org/officeDocument/2006/relationships" xmlns:w="http://schemas.openxmlformats.org/wordprocessingml/2006/main" xmlns:w14="http://schemas.microsoft.com/office/word/2010/wordml" xmlns:w15="http://schemas.microsoft.com/office/word/2012/wordml" xmlns:w16cex="http://schemas.microsoft.com/office/word/2018/wordml/cex" xmlns:w16cid="http://schemas.microsoft.com/office/word/2016/wordml/cid" xmlns:w16="http://schemas.microsoft.com/office/word/2018/wordml" xmlns:w16du="http://schemas.microsoft.com/office/word/2023/wordml/word16du" xmlns:w16sdtdh="http://schemas.microsoft.com/office/word/2020/wordml/sdtdatahash" xmlns:w16sdtfl="http://schemas.microsoft.com/office/word/2024/wordml/sdtformatlock" xmlns:w16se="http://schemas.microsoft.com/office/word/2015/wordml/symex" mc:Ignorable="w14 w15 w16se w16cid w16 w16cex w16sdtdh w16sdtfl w16du">
   <w:docDefaults>
     <w:rPrDefault>
       <w:rPr>
